--- a/Analisis/Requisitos/Audata-Text-HTML/1_AUDATA_REQ_HTML_LEER_SIN_TAGS.docx
+++ b/Analisis/Requisitos/Audata-Text-HTML/1_AUDATA_REQ_HTML_LEER_SIN_TAGS.docx
@@ -1,6 +1,6 @@
 
 <file path=word/document.xml><?xml version="1.0" encoding="utf-8"?>
-<w:document xmlns:wpc="http://schemas.microsoft.com/office/word/2010/wordprocessingCanvas" xmlns:cx="http://schemas.microsoft.com/office/drawing/2014/chartex" xmlns:cx1="http://schemas.microsoft.com/office/drawing/2015/9/8/chartex" xmlns:mc="http://schemas.openxmlformats.org/markup-compatibility/2006" xmlns:o="urn:schemas-microsoft-com:office:office" xmlns:r="http://schemas.openxmlformats.org/officeDocument/2006/relationships" xmlns:m="http://schemas.openxmlformats.org/officeDocument/2006/math" xmlns:v="urn:schemas-microsoft-com:vml" xmlns:wp14="http://schemas.microsoft.com/office/word/2010/wordprocessingDrawing" xmlns:wp="http://schemas.openxmlformats.org/drawingml/2006/wordprocessingDrawing" xmlns:w10="urn:schemas-microsoft-com:office:word" xmlns:w="http://schemas.openxmlformats.org/wordprocessingml/2006/main" xmlns:w14="http://schemas.microsoft.com/office/word/2010/wordml" xmlns:w15="http://schemas.microsoft.com/office/word/2012/wordml" xmlns:w16se="http://schemas.microsoft.com/office/word/2015/wordml/symex" xmlns:wpg="http://schemas.microsoft.com/office/word/2010/wordprocessingGroup" xmlns:wpi="http://schemas.microsoft.com/office/word/2010/wordprocessingInk" xmlns:wne="http://schemas.microsoft.com/office/word/2006/wordml" xmlns:wps="http://schemas.microsoft.com/office/word/2010/wordprocessingShape" mc:Ignorable="w14 w15 w16se wp14">
+<w:document xmlns:wpc="http://schemas.microsoft.com/office/word/2010/wordprocessingCanvas" xmlns:mc="http://schemas.openxmlformats.org/markup-compatibility/2006" xmlns:o="urn:schemas-microsoft-com:office:office" xmlns:r="http://schemas.openxmlformats.org/officeDocument/2006/relationships" xmlns:m="http://schemas.openxmlformats.org/officeDocument/2006/math" xmlns:v="urn:schemas-microsoft-com:vml" xmlns:wp14="http://schemas.microsoft.com/office/word/2010/wordprocessingDrawing" xmlns:wp="http://schemas.openxmlformats.org/drawingml/2006/wordprocessingDrawing" xmlns:w10="urn:schemas-microsoft-com:office:word" xmlns:w="http://schemas.openxmlformats.org/wordprocessingml/2006/main" xmlns:w14="http://schemas.microsoft.com/office/word/2010/wordml" xmlns:w15="http://schemas.microsoft.com/office/word/2012/wordml" xmlns:wpg="http://schemas.microsoft.com/office/word/2010/wordprocessingGroup" xmlns:wpi="http://schemas.microsoft.com/office/word/2010/wordprocessingInk" xmlns:wne="http://schemas.microsoft.com/office/word/2006/wordml" xmlns:wps="http://schemas.microsoft.com/office/word/2010/wordprocessingShape" mc:Ignorable="w14 w15 wp14">
   <w:background w:color="FFFFFF"/>
   <w:body>
     <w:tbl>
@@ -28,8 +28,6 @@
               <w:pStyle w:val="Normal2"/>
               <w:snapToGrid w:val="0"/>
             </w:pPr>
-            <w:bookmarkStart w:id="0" w:name="_GoBack"/>
-            <w:bookmarkEnd w:id="0"/>
           </w:p>
         </w:tc>
         <w:tc>
@@ -177,8 +175,16 @@
               <w:rPr>
                 <w:caps w:val="0"/>
               </w:rPr>
-              <w:t>Proyecto Audata</w:t>
-            </w:r>
+              <w:t xml:space="preserve">Proyecto </w:t>
+            </w:r>
+            <w:proofErr w:type="spellStart"/>
+            <w:r>
+              <w:rPr>
+                <w:caps w:val="0"/>
+              </w:rPr>
+              <w:t>Audata</w:t>
+            </w:r>
+            <w:proofErr w:type="spellEnd"/>
           </w:p>
           <w:p>
             <w:pPr>
@@ -285,6 +291,7 @@
         </w:rPr>
         <w:t xml:space="preserve"> </w:t>
       </w:r>
+      <w:proofErr w:type="spellStart"/>
       <w:r>
         <w:rPr>
           <w:rFonts w:eastAsia="Arial"/>
@@ -313,14 +320,9 @@
         <w:rPr>
           <w:rFonts w:eastAsia="Arial"/>
         </w:rPr>
-        <w:t>T</w:t>
-      </w:r>
-      <w:r>
-        <w:rPr>
-          <w:rFonts w:eastAsia="Arial"/>
-        </w:rPr>
-        <w:t>ags</w:t>
-      </w:r>
+        <w:t>etiqueta</w:t>
+      </w:r>
+      <w:proofErr w:type="spellEnd"/>
     </w:p>
     <w:p>
       <w:pPr>
@@ -475,12 +477,49 @@
               <w:snapToGrid w:val="0"/>
             </w:pPr>
             <w:r>
-              <w:t>Rosa Maria Curi Mataqque</w:t>
-            </w:r>
-          </w:p>
-          <w:p>
-            <w:r>
-              <w:t>Paul Edu Huallanca Ponce</w:t>
+              <w:t xml:space="preserve">Rosa </w:t>
+            </w:r>
+            <w:proofErr w:type="spellStart"/>
+            <w:r>
+              <w:t>Maria</w:t>
+            </w:r>
+            <w:proofErr w:type="spellEnd"/>
+            <w:r>
+              <w:t xml:space="preserve"> </w:t>
+            </w:r>
+            <w:proofErr w:type="spellStart"/>
+            <w:r>
+              <w:t>Curi</w:t>
+            </w:r>
+            <w:proofErr w:type="spellEnd"/>
+            <w:r>
+              <w:t xml:space="preserve"> </w:t>
+            </w:r>
+            <w:proofErr w:type="spellStart"/>
+            <w:r>
+              <w:t>Mataqque</w:t>
+            </w:r>
+            <w:proofErr w:type="spellEnd"/>
+          </w:p>
+          <w:p>
+            <w:r>
+              <w:t xml:space="preserve">Paul </w:t>
+            </w:r>
+            <w:proofErr w:type="spellStart"/>
+            <w:r>
+              <w:t>Edu</w:t>
+            </w:r>
+            <w:proofErr w:type="spellEnd"/>
+            <w:r>
+              <w:t xml:space="preserve"> </w:t>
+            </w:r>
+            <w:proofErr w:type="spellStart"/>
+            <w:r>
+              <w:t>Huallanca</w:t>
+            </w:r>
+            <w:proofErr w:type="spellEnd"/>
+            <w:r>
+              <w:t xml:space="preserve"> Ponce</w:t>
             </w:r>
           </w:p>
         </w:tc>
@@ -1141,7 +1180,14 @@
                 <w:b/>
                 <w:bCs/>
               </w:rPr>
-              <w:t>cambio</w:t>
+              <w:t>C</w:t>
+            </w:r>
+            <w:r>
+              <w:rPr>
+                <w:b/>
+                <w:bCs/>
+              </w:rPr>
+              <w:t>ambio</w:t>
             </w:r>
           </w:p>
         </w:tc>
@@ -1312,7 +1358,31 @@
               <w:jc w:val="center"/>
             </w:pPr>
             <w:r>
-              <w:t xml:space="preserve">Rosa Maria Curi </w:t>
+              <w:t xml:space="preserve">Rosa </w:t>
+            </w:r>
+            <w:proofErr w:type="spellStart"/>
+            <w:r>
+              <w:t>Maria</w:t>
+            </w:r>
+            <w:proofErr w:type="spellEnd"/>
+            <w:r>
+              <w:t xml:space="preserve"> </w:t>
+            </w:r>
+            <w:proofErr w:type="spellStart"/>
+            <w:r>
+              <w:t>Curi</w:t>
+            </w:r>
+            <w:proofErr w:type="spellEnd"/>
+            <w:r>
+              <w:t xml:space="preserve"> </w:t>
+            </w:r>
+            <w:proofErr w:type="spellStart"/>
+            <w:r>
+              <w:t>Mataqque</w:t>
+            </w:r>
+            <w:proofErr w:type="spellEnd"/>
+            <w:r>
+              <w:t xml:space="preserve"> </w:t>
             </w:r>
           </w:p>
         </w:tc>
@@ -1337,7 +1407,10 @@
               <w:t>Se especifica e</w:t>
             </w:r>
             <w:r>
-              <w:t>l requisito “Leer sin tags</w:t>
+              <w:t xml:space="preserve">l requisito “Leer sin </w:t>
+            </w:r>
+            <w:r>
+              <w:t>etiqueta</w:t>
             </w:r>
             <w:r>
               <w:t>”</w:t>
@@ -1506,21 +1579,18 @@
       <w:r>
         <w:rPr>
           <w:rFonts w:cs="Times New Roman"/>
-          <w:lang/>
         </w:rPr>
         <w:fldChar w:fldCharType="begin"/>
       </w:r>
       <w:r>
         <w:rPr>
           <w:rFonts w:cs="Times New Roman"/>
-          <w:lang/>
         </w:rPr>
         <w:instrText xml:space="preserve"> TOC </w:instrText>
       </w:r>
       <w:r>
         <w:rPr>
           <w:rFonts w:cs="Times New Roman"/>
-          <w:lang/>
         </w:rPr>
         <w:fldChar w:fldCharType="separate"/>
       </w:r>
@@ -1857,87 +1927,13 @@
         <w:rPr>
           <w:noProof/>
         </w:rPr>
-        <w:t>4.</w:t>
-      </w:r>
-      <w:r>
-        <w:rPr>
-          <w:rFonts w:ascii="Calibri" w:eastAsia="Times New Roman" w:hAnsi="Calibri" w:cs="Times New Roman"/>
+        <w:t>4</w:t>
+      </w:r>
+      <w:r>
+        <w:rPr>
           <w:noProof/>
-          <w:kern w:val="0"/>
-          <w:sz w:val="22"/>
-          <w:szCs w:val="22"/>
-          <w:lang w:val="es-ES" w:eastAsia="es-ES"/>
-        </w:rPr>
-        <w:tab/>
-      </w:r>
-      <w:r>
-        <w:rPr>
-          <w:noProof/>
-        </w:rPr>
-        <w:t>Referencias</w:t>
-      </w:r>
-      <w:r>
-        <w:rPr>
-          <w:noProof/>
-        </w:rPr>
-        <w:tab/>
-      </w:r>
-      <w:r>
-        <w:rPr>
-          <w:noProof/>
-        </w:rPr>
-        <w:fldChar w:fldCharType="begin"/>
-      </w:r>
-      <w:r>
-        <w:rPr>
-          <w:noProof/>
-        </w:rPr>
-        <w:instrText xml:space="preserve"> PAGEREF _Toc341693533 \h </w:instrText>
-      </w:r>
-      <w:r>
-        <w:rPr>
-          <w:noProof/>
-        </w:rPr>
-      </w:r>
-      <w:r>
-        <w:rPr>
-          <w:noProof/>
-        </w:rPr>
-        <w:fldChar w:fldCharType="separate"/>
-      </w:r>
-      <w:r>
-        <w:rPr>
-          <w:noProof/>
-        </w:rPr>
-        <w:t>3</w:t>
-      </w:r>
-      <w:r>
-        <w:rPr>
-          <w:noProof/>
-        </w:rPr>
-        <w:fldChar w:fldCharType="end"/>
-      </w:r>
-    </w:p>
-    <w:p>
-      <w:pPr>
-        <w:pStyle w:val="TDC2"/>
-        <w:tabs>
-          <w:tab w:val="left" w:pos="849"/>
-        </w:tabs>
-        <w:rPr>
-          <w:rFonts w:ascii="Calibri" w:eastAsia="Times New Roman" w:hAnsi="Calibri" w:cs="Times New Roman"/>
-          <w:noProof/>
-          <w:kern w:val="0"/>
-          <w:sz w:val="22"/>
-          <w:szCs w:val="22"/>
-          <w:lang w:val="es-ES" w:eastAsia="es-ES"/>
-        </w:rPr>
-      </w:pPr>
-      <w:r>
-        <w:rPr>
-          <w:noProof/>
-        </w:rPr>
-        <w:t>5.</w:t>
+        </w:rPr>
+        <w:t>.</w:t>
       </w:r>
       <w:r>
         <w:rPr>
@@ -2012,19 +2008,18 @@
       <w:r>
         <w:rPr>
           <w:rFonts w:cs="Times New Roman"/>
-          <w:lang/>
         </w:rPr>
         <w:fldChar w:fldCharType="end"/>
       </w:r>
       <w:r>
         <w:br w:type="page"/>
       </w:r>
-      <w:bookmarkStart w:id="1" w:name="_Toc341693529"/>
+      <w:bookmarkStart w:id="0" w:name="_Toc341693529"/>
       <w:r>
         <w:lastRenderedPageBreak/>
         <w:t>Introducción</w:t>
       </w:r>
-      <w:bookmarkEnd w:id="1"/>
+      <w:bookmarkEnd w:id="0"/>
     </w:p>
     <w:p>
       <w:pPr>
@@ -2039,13 +2034,13 @@
         </w:tabs>
         <w:ind w:left="0"/>
       </w:pPr>
-      <w:bookmarkStart w:id="2" w:name="__RefHeading__14_49856545"/>
-      <w:bookmarkStart w:id="3" w:name="_Toc341693530"/>
+      <w:bookmarkStart w:id="1" w:name="__RefHeading__14_49856545"/>
+      <w:bookmarkStart w:id="2" w:name="_Toc341693530"/>
+      <w:bookmarkEnd w:id="1"/>
+      <w:r>
+        <w:t>Objetivo</w:t>
+      </w:r>
       <w:bookmarkEnd w:id="2"/>
-      <w:r>
-        <w:t>Objetivo</w:t>
-      </w:r>
-      <w:bookmarkEnd w:id="3"/>
     </w:p>
     <w:p>
       <w:pPr>
@@ -2106,7 +2101,13 @@
         <w:t xml:space="preserve"> </w:t>
       </w:r>
       <w:r>
-        <w:t>especificar formalmente mediante las técnicas de escenario y prototipo el requisito leer sin tags.</w:t>
+        <w:t>especificar formalmente mediante las técnicas de escenario y prot</w:t>
+      </w:r>
+      <w:r>
+        <w:t>otipo el requisito leer sin etiqueta</w:t>
+      </w:r>
+      <w:r>
+        <w:t>.</w:t>
       </w:r>
     </w:p>
     <w:p>
@@ -2129,13 +2130,13 @@
         </w:tabs>
         <w:ind w:left="0"/>
       </w:pPr>
-      <w:bookmarkStart w:id="4" w:name="__RefHeading__16_49856545"/>
-      <w:bookmarkStart w:id="5" w:name="_Toc341693531"/>
+      <w:bookmarkStart w:id="3" w:name="__RefHeading__16_49856545"/>
+      <w:bookmarkStart w:id="4" w:name="_Toc341693531"/>
+      <w:bookmarkEnd w:id="3"/>
+      <w:r>
+        <w:t>Alcance</w:t>
+      </w:r>
       <w:bookmarkEnd w:id="4"/>
-      <w:r>
-        <w:t>Alcance</w:t>
-      </w:r>
-      <w:bookmarkEnd w:id="5"/>
     </w:p>
     <w:p>
       <w:pPr>
@@ -2178,11 +2179,19 @@
         </w:rPr>
         <w:t xml:space="preserve"> </w:t>
       </w:r>
+      <w:proofErr w:type="spellStart"/>
       <w:r>
         <w:rPr>
           <w:rFonts w:eastAsia="Arial"/>
         </w:rPr>
-        <w:t xml:space="preserve">Audata-Text-HTML </w:t>
+        <w:t>Audata</w:t>
+      </w:r>
+      <w:proofErr w:type="spellEnd"/>
+      <w:r>
+        <w:rPr>
+          <w:rFonts w:eastAsia="Arial"/>
+        </w:rPr>
+        <w:t xml:space="preserve">-Text-HTML </w:t>
       </w:r>
       <w:r>
         <w:t>del</w:t>
@@ -2202,12 +2211,14 @@
         </w:rPr>
         <w:t xml:space="preserve"> </w:t>
       </w:r>
+      <w:proofErr w:type="spellStart"/>
       <w:r>
         <w:rPr>
           <w:i/>
         </w:rPr>
         <w:t>Audata</w:t>
       </w:r>
+      <w:proofErr w:type="spellEnd"/>
     </w:p>
     <w:p>
       <w:pPr>
@@ -2225,17 +2236,17 @@
           <w:i/>
         </w:rPr>
       </w:pPr>
-      <w:bookmarkStart w:id="6" w:name="_Toc341693534"/>
+      <w:bookmarkStart w:id="5" w:name="_Toc341693534"/>
       <w:r>
         <w:lastRenderedPageBreak/>
         <w:t xml:space="preserve">Requisito funcional </w:t>
       </w:r>
-      <w:bookmarkEnd w:id="6"/>
+      <w:bookmarkEnd w:id="5"/>
       <w:r>
         <w:rPr>
           <w:i/>
         </w:rPr>
-        <w:t>Leer sin Tags</w:t>
+        <w:t>Leer sin etiqueta</w:t>
       </w:r>
     </w:p>
     <w:p>
@@ -2631,7 +2642,7 @@
                 <w:i w:val="0"/>
                 <w:color w:val="auto"/>
               </w:rPr>
-              <w:t>tags</w:t>
+              <w:t>etiqueta</w:t>
             </w:r>
           </w:p>
         </w:tc>
@@ -2721,6 +2732,7 @@
               </w:rPr>
               <w:t xml:space="preserve">  selecciona del módulo </w:t>
             </w:r>
+            <w:proofErr w:type="spellStart"/>
             <w:r>
               <w:rPr>
                 <w:rStyle w:val="Fuentedeprrafopredeter3"/>
@@ -2728,8 +2740,9 @@
                 <w:sz w:val="20"/>
                 <w:szCs w:val="20"/>
               </w:rPr>
-              <w:t>Audata-Text-HTML:</w:t>
-            </w:r>
+              <w:t>Audata</w:t>
+            </w:r>
+            <w:proofErr w:type="spellEnd"/>
             <w:r>
               <w:rPr>
                 <w:rStyle w:val="Fuentedeprrafopredeter3"/>
@@ -2737,7 +2750,7 @@
                 <w:sz w:val="20"/>
                 <w:szCs w:val="20"/>
               </w:rPr>
-              <w:t xml:space="preserve"> </w:t>
+              <w:t>-Text-HTML:</w:t>
             </w:r>
             <w:r>
               <w:rPr>
@@ -2746,7 +2759,7 @@
                 <w:sz w:val="20"/>
                 <w:szCs w:val="20"/>
               </w:rPr>
-              <w:t xml:space="preserve">del subsistema </w:t>
+              <w:t xml:space="preserve"> </w:t>
             </w:r>
             <w:r>
               <w:rPr>
@@ -2755,8 +2768,9 @@
                 <w:sz w:val="20"/>
                 <w:szCs w:val="20"/>
               </w:rPr>
-              <w:t>ReaderHTML</w:t>
-            </w:r>
+              <w:t xml:space="preserve">del subsistema </w:t>
+            </w:r>
+            <w:proofErr w:type="spellStart"/>
             <w:r>
               <w:rPr>
                 <w:rStyle w:val="Fuentedeprrafopredeter3"/>
@@ -2764,8 +2778,9 @@
                 <w:sz w:val="20"/>
                 <w:szCs w:val="20"/>
               </w:rPr>
-              <w:t xml:space="preserve">, la opción </w:t>
-            </w:r>
+              <w:t>ReaderHTML</w:t>
+            </w:r>
+            <w:proofErr w:type="spellEnd"/>
             <w:r>
               <w:rPr>
                 <w:rStyle w:val="Fuentedeprrafopredeter3"/>
@@ -2773,8 +2788,28 @@
                 <w:sz w:val="20"/>
                 <w:szCs w:val="20"/>
               </w:rPr>
-              <w:t>Ingresar Html</w:t>
-            </w:r>
+              <w:t xml:space="preserve">, la opción </w:t>
+            </w:r>
+            <w:r>
+              <w:rPr>
+                <w:rStyle w:val="Fuentedeprrafopredeter3"/>
+                <w:rFonts w:eastAsia="Arial"/>
+                <w:sz w:val="20"/>
+                <w:szCs w:val="20"/>
+              </w:rPr>
+              <w:t xml:space="preserve">Ingresar </w:t>
+            </w:r>
+            <w:proofErr w:type="spellStart"/>
+            <w:r>
+              <w:rPr>
+                <w:rStyle w:val="Fuentedeprrafopredeter3"/>
+                <w:rFonts w:eastAsia="Arial"/>
+                <w:sz w:val="20"/>
+                <w:szCs w:val="20"/>
+              </w:rPr>
+              <w:t>Html</w:t>
+            </w:r>
+            <w:proofErr w:type="spellEnd"/>
             <w:r>
               <w:rPr>
                 <w:rStyle w:val="Fuentedeprrafopredeter3"/>
@@ -2812,7 +2847,25 @@
                 <w:szCs w:val="20"/>
                 <w:lang w:val="es-ES_tradnl"/>
               </w:rPr>
-              <w:t xml:space="preserve">Este método tendrá como entrada texto en html, texto simple sin etiquetas  y como salida </w:t>
+              <w:t xml:space="preserve">Este método tendrá como entrada texto en </w:t>
+            </w:r>
+            <w:proofErr w:type="spellStart"/>
+            <w:r>
+              <w:rPr>
+                <w:sz w:val="20"/>
+                <w:szCs w:val="20"/>
+                <w:lang w:val="es-ES_tradnl"/>
+              </w:rPr>
+              <w:t>html</w:t>
+            </w:r>
+            <w:proofErr w:type="spellEnd"/>
+            <w:r>
+              <w:rPr>
+                <w:sz w:val="20"/>
+                <w:szCs w:val="20"/>
+                <w:lang w:val="es-ES_tradnl"/>
+              </w:rPr>
+              <w:t xml:space="preserve">, texto simple sin etiquetas  y como salida </w:t>
             </w:r>
             <w:r>
               <w:rPr>
@@ -2841,7 +2894,25 @@
                 <w:szCs w:val="20"/>
                 <w:lang w:val="es-ES_tradnl"/>
               </w:rPr>
-              <w:t xml:space="preserve">Si el usuario no da como entrada texto html sino texto en cualquier otro formato, se mostrará </w:t>
+              <w:t xml:space="preserve">Si el usuario no da como entrada texto </w:t>
+            </w:r>
+            <w:proofErr w:type="spellStart"/>
+            <w:r>
+              <w:rPr>
+                <w:sz w:val="20"/>
+                <w:szCs w:val="20"/>
+                <w:lang w:val="es-ES_tradnl"/>
+              </w:rPr>
+              <w:t>html</w:t>
+            </w:r>
+            <w:proofErr w:type="spellEnd"/>
+            <w:r>
+              <w:rPr>
+                <w:sz w:val="20"/>
+                <w:szCs w:val="20"/>
+                <w:lang w:val="es-ES_tradnl"/>
+              </w:rPr>
+              <w:t xml:space="preserve"> sino texto en cualquier otro formato, se mostrará </w:t>
             </w:r>
             <w:r>
               <w:rPr>
@@ -2991,7 +3062,7 @@
               <w:left w:val="single" w:sz="4" w:space="0" w:color="0000FF"/>
               <w:bottom w:val="single" w:sz="4" w:space="0" w:color="0000FF"/>
             </w:tcBorders>
-            <w:shd w:val="clear" w:color="auto" w:fill="auto"/>
+            <w:shd w:val="clear" w:color="auto" w:fill="B4C6E7" w:themeFill="accent5" w:themeFillTint="66"/>
           </w:tcPr>
           <w:p>
             <w:pPr>
@@ -3023,7 +3094,7 @@
               <w:left w:val="single" w:sz="4" w:space="0" w:color="0000FF"/>
               <w:bottom w:val="single" w:sz="4" w:space="0" w:color="0000FF"/>
             </w:tcBorders>
-            <w:shd w:val="clear" w:color="auto" w:fill="auto"/>
+            <w:shd w:val="clear" w:color="auto" w:fill="B4C6E7" w:themeFill="accent5" w:themeFillTint="66"/>
           </w:tcPr>
           <w:p>
             <w:pPr>
@@ -3058,7 +3129,7 @@
               <w:left w:val="single" w:sz="4" w:space="0" w:color="0000FF"/>
               <w:bottom w:val="single" w:sz="4" w:space="0" w:color="0000FF"/>
             </w:tcBorders>
-            <w:shd w:val="clear" w:color="auto" w:fill="FFFFFF"/>
+            <w:shd w:val="clear" w:color="auto" w:fill="B4C6E7" w:themeFill="accent5" w:themeFillTint="66"/>
           </w:tcPr>
           <w:p>
             <w:pPr>
@@ -3201,6 +3272,7 @@
                 <w:lang w:val="es-ES_tradnl"/>
               </w:rPr>
             </w:pPr>
+            <w:proofErr w:type="spellStart"/>
             <w:r>
               <w:rPr>
                 <w:rFonts w:eastAsia="Arial"/>
@@ -3210,6 +3282,7 @@
               </w:rPr>
               <w:t>String</w:t>
             </w:r>
+            <w:proofErr w:type="spellEnd"/>
           </w:p>
         </w:tc>
         <w:tc>
@@ -3378,7 +3451,25 @@
                 <w:szCs w:val="20"/>
                 <w:lang w:val="es-ES"/>
               </w:rPr>
-              <w:t>De cargar texto html con imágenes, este último será omitido, obteniendo como salida solo texto plano.</w:t>
+              <w:t xml:space="preserve">De cargar texto </w:t>
+            </w:r>
+            <w:proofErr w:type="spellStart"/>
+            <w:r>
+              <w:rPr>
+                <w:rFonts w:eastAsia="Calibri"/>
+                <w:szCs w:val="20"/>
+                <w:lang w:val="es-ES"/>
+              </w:rPr>
+              <w:t>html</w:t>
+            </w:r>
+            <w:proofErr w:type="spellEnd"/>
+            <w:r>
+              <w:rPr>
+                <w:rFonts w:eastAsia="Calibri"/>
+                <w:szCs w:val="20"/>
+                <w:lang w:val="es-ES"/>
+              </w:rPr>
+              <w:t xml:space="preserve"> con imágenes, este último será omitido, obteniendo como salida solo texto plano.</w:t>
             </w:r>
           </w:p>
         </w:tc>
@@ -3749,6 +3840,8 @@
           <w:u w:val="single"/>
         </w:rPr>
       </w:pPr>
+      <w:bookmarkStart w:id="6" w:name="_GoBack"/>
+      <w:bookmarkEnd w:id="6"/>
     </w:p>
     <w:sectPr>
       <w:footerReference w:type="default" r:id="rId15"/>
@@ -3762,7 +3855,7 @@
 </file>
 
 <file path=word/endnotes.xml><?xml version="1.0" encoding="utf-8"?>
-<w:endnotes xmlns:wpc="http://schemas.microsoft.com/office/word/2010/wordprocessingCanvas" xmlns:cx="http://schemas.microsoft.com/office/drawing/2014/chartex" xmlns:cx1="http://schemas.microsoft.com/office/drawing/2015/9/8/chartex" xmlns:mc="http://schemas.openxmlformats.org/markup-compatibility/2006" xmlns:o="urn:schemas-microsoft-com:office:office" xmlns:r="http://schemas.openxmlformats.org/officeDocument/2006/relationships" xmlns:m="http://schemas.openxmlformats.org/officeDocument/2006/math" xmlns:v="urn:schemas-microsoft-com:vml" xmlns:wp14="http://schemas.microsoft.com/office/word/2010/wordprocessingDrawing" xmlns:wp="http://schemas.openxmlformats.org/drawingml/2006/wordprocessingDrawing" xmlns:w10="urn:schemas-microsoft-com:office:word" xmlns:w="http://schemas.openxmlformats.org/wordprocessingml/2006/main" xmlns:w14="http://schemas.microsoft.com/office/word/2010/wordml" xmlns:w15="http://schemas.microsoft.com/office/word/2012/wordml" xmlns:w16se="http://schemas.microsoft.com/office/word/2015/wordml/symex" xmlns:wpg="http://schemas.microsoft.com/office/word/2010/wordprocessingGroup" xmlns:wpi="http://schemas.microsoft.com/office/word/2010/wordprocessingInk" xmlns:wne="http://schemas.microsoft.com/office/word/2006/wordml" xmlns:wps="http://schemas.microsoft.com/office/word/2010/wordprocessingShape" mc:Ignorable="w14 w15 w16se wp14">
+<w:endnotes xmlns:wpc="http://schemas.microsoft.com/office/word/2010/wordprocessingCanvas" xmlns:mc="http://schemas.openxmlformats.org/markup-compatibility/2006" xmlns:o="urn:schemas-microsoft-com:office:office" xmlns:r="http://schemas.openxmlformats.org/officeDocument/2006/relationships" xmlns:m="http://schemas.openxmlformats.org/officeDocument/2006/math" xmlns:v="urn:schemas-microsoft-com:vml" xmlns:wp14="http://schemas.microsoft.com/office/word/2010/wordprocessingDrawing" xmlns:wp="http://schemas.openxmlformats.org/drawingml/2006/wordprocessingDrawing" xmlns:w10="urn:schemas-microsoft-com:office:word" xmlns:w="http://schemas.openxmlformats.org/wordprocessingml/2006/main" xmlns:w14="http://schemas.microsoft.com/office/word/2010/wordml" xmlns:w15="http://schemas.microsoft.com/office/word/2012/wordml" xmlns:wpg="http://schemas.microsoft.com/office/word/2010/wordprocessingGroup" xmlns:wpi="http://schemas.microsoft.com/office/word/2010/wordprocessingInk" xmlns:wne="http://schemas.microsoft.com/office/word/2006/wordml" xmlns:wps="http://schemas.microsoft.com/office/word/2010/wordprocessingShape" mc:Ignorable="w14 w15 wp14">
   <w:endnote w:type="separator" w:id="-1">
     <w:p>
       <w:r>
@@ -3781,7 +3874,7 @@
 </file>
 
 <file path=word/footer1.xml><?xml version="1.0" encoding="utf-8"?>
-<w:ftr xmlns:wpc="http://schemas.microsoft.com/office/word/2010/wordprocessingCanvas" xmlns:cx="http://schemas.microsoft.com/office/drawing/2014/chartex" xmlns:cx1="http://schemas.microsoft.com/office/drawing/2015/9/8/chartex" xmlns:mc="http://schemas.openxmlformats.org/markup-compatibility/2006" xmlns:o="urn:schemas-microsoft-com:office:office" xmlns:r="http://schemas.openxmlformats.org/officeDocument/2006/relationships" xmlns:m="http://schemas.openxmlformats.org/officeDocument/2006/math" xmlns:v="urn:schemas-microsoft-com:vml" xmlns:wp14="http://schemas.microsoft.com/office/word/2010/wordprocessingDrawing" xmlns:wp="http://schemas.openxmlformats.org/drawingml/2006/wordprocessingDrawing" xmlns:w10="urn:schemas-microsoft-com:office:word" xmlns:w="http://schemas.openxmlformats.org/wordprocessingml/2006/main" xmlns:w14="http://schemas.microsoft.com/office/word/2010/wordml" xmlns:w15="http://schemas.microsoft.com/office/word/2012/wordml" xmlns:w16se="http://schemas.microsoft.com/office/word/2015/wordml/symex" xmlns:wpg="http://schemas.microsoft.com/office/word/2010/wordprocessingGroup" xmlns:wpi="http://schemas.microsoft.com/office/word/2010/wordprocessingInk" xmlns:wne="http://schemas.microsoft.com/office/word/2006/wordml" xmlns:wps="http://schemas.microsoft.com/office/word/2010/wordprocessingShape" mc:Ignorable="w14 w15 w16se wp14">
+<w:ftr xmlns:wpc="http://schemas.microsoft.com/office/word/2010/wordprocessingCanvas" xmlns:mc="http://schemas.openxmlformats.org/markup-compatibility/2006" xmlns:o="urn:schemas-microsoft-com:office:office" xmlns:r="http://schemas.openxmlformats.org/officeDocument/2006/relationships" xmlns:m="http://schemas.openxmlformats.org/officeDocument/2006/math" xmlns:v="urn:schemas-microsoft-com:vml" xmlns:wp14="http://schemas.microsoft.com/office/word/2010/wordprocessingDrawing" xmlns:wp="http://schemas.openxmlformats.org/drawingml/2006/wordprocessingDrawing" xmlns:w10="urn:schemas-microsoft-com:office:word" xmlns:w="http://schemas.openxmlformats.org/wordprocessingml/2006/main" xmlns:w14="http://schemas.microsoft.com/office/word/2010/wordml" xmlns:w15="http://schemas.microsoft.com/office/word/2012/wordml" xmlns:wpg="http://schemas.microsoft.com/office/word/2010/wordprocessingGroup" xmlns:wpi="http://schemas.microsoft.com/office/word/2010/wordprocessingInk" xmlns:wne="http://schemas.microsoft.com/office/word/2006/wordml" xmlns:wps="http://schemas.microsoft.com/office/word/2010/wordprocessingShape" mc:Ignorable="w14 w15 wp14">
   <w:tbl>
     <w:tblPr>
       <w:tblW w:w="0" w:type="auto"/>
@@ -3836,13 +3929,13 @@
 </file>
 
 <file path=word/footer2.xml><?xml version="1.0" encoding="utf-8"?>
-<w:ftr xmlns:wpc="http://schemas.microsoft.com/office/word/2010/wordprocessingCanvas" xmlns:cx="http://schemas.microsoft.com/office/drawing/2014/chartex" xmlns:cx1="http://schemas.microsoft.com/office/drawing/2015/9/8/chartex" xmlns:mc="http://schemas.openxmlformats.org/markup-compatibility/2006" xmlns:o="urn:schemas-microsoft-com:office:office" xmlns:r="http://schemas.openxmlformats.org/officeDocument/2006/relationships" xmlns:m="http://schemas.openxmlformats.org/officeDocument/2006/math" xmlns:v="urn:schemas-microsoft-com:vml" xmlns:wp14="http://schemas.microsoft.com/office/word/2010/wordprocessingDrawing" xmlns:wp="http://schemas.openxmlformats.org/drawingml/2006/wordprocessingDrawing" xmlns:w10="urn:schemas-microsoft-com:office:word" xmlns:w="http://schemas.openxmlformats.org/wordprocessingml/2006/main" xmlns:w14="http://schemas.microsoft.com/office/word/2010/wordml" xmlns:w15="http://schemas.microsoft.com/office/word/2012/wordml" xmlns:w16se="http://schemas.microsoft.com/office/word/2015/wordml/symex" xmlns:wpg="http://schemas.microsoft.com/office/word/2010/wordprocessingGroup" xmlns:wpi="http://schemas.microsoft.com/office/word/2010/wordprocessingInk" xmlns:wne="http://schemas.microsoft.com/office/word/2006/wordml" xmlns:wps="http://schemas.microsoft.com/office/word/2010/wordprocessingShape" mc:Ignorable="w14 w15 w16se wp14">
+<w:ftr xmlns:wpc="http://schemas.microsoft.com/office/word/2010/wordprocessingCanvas" xmlns:mc="http://schemas.openxmlformats.org/markup-compatibility/2006" xmlns:o="urn:schemas-microsoft-com:office:office" xmlns:r="http://schemas.openxmlformats.org/officeDocument/2006/relationships" xmlns:m="http://schemas.openxmlformats.org/officeDocument/2006/math" xmlns:v="urn:schemas-microsoft-com:vml" xmlns:wp14="http://schemas.microsoft.com/office/word/2010/wordprocessingDrawing" xmlns:wp="http://schemas.openxmlformats.org/drawingml/2006/wordprocessingDrawing" xmlns:w10="urn:schemas-microsoft-com:office:word" xmlns:w="http://schemas.openxmlformats.org/wordprocessingml/2006/main" xmlns:w14="http://schemas.microsoft.com/office/word/2010/wordml" xmlns:w15="http://schemas.microsoft.com/office/word/2012/wordml" xmlns:wpg="http://schemas.microsoft.com/office/word/2010/wordprocessingGroup" xmlns:wpi="http://schemas.microsoft.com/office/word/2010/wordprocessingInk" xmlns:wne="http://schemas.microsoft.com/office/word/2006/wordml" xmlns:wps="http://schemas.microsoft.com/office/word/2010/wordprocessingShape" mc:Ignorable="w14 w15 wp14">
   <w:p/>
 </w:ftr>
 </file>
 
 <file path=word/footer3.xml><?xml version="1.0" encoding="utf-8"?>
-<w:ftr xmlns:wpc="http://schemas.microsoft.com/office/word/2010/wordprocessingCanvas" xmlns:cx="http://schemas.microsoft.com/office/drawing/2014/chartex" xmlns:cx1="http://schemas.microsoft.com/office/drawing/2015/9/8/chartex" xmlns:mc="http://schemas.openxmlformats.org/markup-compatibility/2006" xmlns:o="urn:schemas-microsoft-com:office:office" xmlns:r="http://schemas.openxmlformats.org/officeDocument/2006/relationships" xmlns:m="http://schemas.openxmlformats.org/officeDocument/2006/math" xmlns:v="urn:schemas-microsoft-com:vml" xmlns:wp14="http://schemas.microsoft.com/office/word/2010/wordprocessingDrawing" xmlns:wp="http://schemas.openxmlformats.org/drawingml/2006/wordprocessingDrawing" xmlns:w10="urn:schemas-microsoft-com:office:word" xmlns:w="http://schemas.openxmlformats.org/wordprocessingml/2006/main" xmlns:w14="http://schemas.microsoft.com/office/word/2010/wordml" xmlns:w15="http://schemas.microsoft.com/office/word/2012/wordml" xmlns:w16se="http://schemas.microsoft.com/office/word/2015/wordml/symex" xmlns:wpg="http://schemas.microsoft.com/office/word/2010/wordprocessingGroup" xmlns:wpi="http://schemas.microsoft.com/office/word/2010/wordprocessingInk" xmlns:wne="http://schemas.microsoft.com/office/word/2006/wordml" xmlns:wps="http://schemas.microsoft.com/office/word/2010/wordprocessingShape" mc:Ignorable="w14 w15 w16se wp14">
+<w:ftr xmlns:wpc="http://schemas.microsoft.com/office/word/2010/wordprocessingCanvas" xmlns:mc="http://schemas.openxmlformats.org/markup-compatibility/2006" xmlns:o="urn:schemas-microsoft-com:office:office" xmlns:r="http://schemas.openxmlformats.org/officeDocument/2006/relationships" xmlns:m="http://schemas.openxmlformats.org/officeDocument/2006/math" xmlns:v="urn:schemas-microsoft-com:vml" xmlns:wp14="http://schemas.microsoft.com/office/word/2010/wordprocessingDrawing" xmlns:wp="http://schemas.openxmlformats.org/drawingml/2006/wordprocessingDrawing" xmlns:w10="urn:schemas-microsoft-com:office:word" xmlns:w="http://schemas.openxmlformats.org/wordprocessingml/2006/main" xmlns:w14="http://schemas.microsoft.com/office/word/2010/wordml" xmlns:w15="http://schemas.microsoft.com/office/word/2012/wordml" xmlns:wpg="http://schemas.microsoft.com/office/word/2010/wordprocessingGroup" xmlns:wpi="http://schemas.microsoft.com/office/word/2010/wordprocessingInk" xmlns:wne="http://schemas.microsoft.com/office/word/2006/wordml" xmlns:wps="http://schemas.microsoft.com/office/word/2010/wordprocessingShape" mc:Ignorable="w14 w15 wp14">
   <w:tbl>
     <w:tblPr>
       <w:tblW w:w="0" w:type="auto"/>
@@ -3900,7 +3993,7 @@
             <w:rPr>
               <w:noProof/>
             </w:rPr>
-            <w:t>i</w:t>
+            <w:t>iii</w:t>
           </w:r>
           <w:r>
             <w:fldChar w:fldCharType="end"/>
@@ -3919,19 +4012,19 @@
 </file>
 
 <file path=word/footer4.xml><?xml version="1.0" encoding="utf-8"?>
-<w:ftr xmlns:wpc="http://schemas.microsoft.com/office/word/2010/wordprocessingCanvas" xmlns:cx="http://schemas.microsoft.com/office/drawing/2014/chartex" xmlns:cx1="http://schemas.microsoft.com/office/drawing/2015/9/8/chartex" xmlns:mc="http://schemas.openxmlformats.org/markup-compatibility/2006" xmlns:o="urn:schemas-microsoft-com:office:office" xmlns:r="http://schemas.openxmlformats.org/officeDocument/2006/relationships" xmlns:m="http://schemas.openxmlformats.org/officeDocument/2006/math" xmlns:v="urn:schemas-microsoft-com:vml" xmlns:wp14="http://schemas.microsoft.com/office/word/2010/wordprocessingDrawing" xmlns:wp="http://schemas.openxmlformats.org/drawingml/2006/wordprocessingDrawing" xmlns:w10="urn:schemas-microsoft-com:office:word" xmlns:w="http://schemas.openxmlformats.org/wordprocessingml/2006/main" xmlns:w14="http://schemas.microsoft.com/office/word/2010/wordml" xmlns:w15="http://schemas.microsoft.com/office/word/2012/wordml" xmlns:w16se="http://schemas.microsoft.com/office/word/2015/wordml/symex" xmlns:wpg="http://schemas.microsoft.com/office/word/2010/wordprocessingGroup" xmlns:wpi="http://schemas.microsoft.com/office/word/2010/wordprocessingInk" xmlns:wne="http://schemas.microsoft.com/office/word/2006/wordml" xmlns:wps="http://schemas.microsoft.com/office/word/2010/wordprocessingShape" mc:Ignorable="w14 w15 w16se wp14">
+<w:ftr xmlns:wpc="http://schemas.microsoft.com/office/word/2010/wordprocessingCanvas" xmlns:mc="http://schemas.openxmlformats.org/markup-compatibility/2006" xmlns:o="urn:schemas-microsoft-com:office:office" xmlns:r="http://schemas.openxmlformats.org/officeDocument/2006/relationships" xmlns:m="http://schemas.openxmlformats.org/officeDocument/2006/math" xmlns:v="urn:schemas-microsoft-com:vml" xmlns:wp14="http://schemas.microsoft.com/office/word/2010/wordprocessingDrawing" xmlns:wp="http://schemas.openxmlformats.org/drawingml/2006/wordprocessingDrawing" xmlns:w10="urn:schemas-microsoft-com:office:word" xmlns:w="http://schemas.openxmlformats.org/wordprocessingml/2006/main" xmlns:w14="http://schemas.microsoft.com/office/word/2010/wordml" xmlns:w15="http://schemas.microsoft.com/office/word/2012/wordml" xmlns:wpg="http://schemas.microsoft.com/office/word/2010/wordprocessingGroup" xmlns:wpi="http://schemas.microsoft.com/office/word/2010/wordprocessingInk" xmlns:wne="http://schemas.microsoft.com/office/word/2006/wordml" xmlns:wps="http://schemas.microsoft.com/office/word/2010/wordprocessingShape" mc:Ignorable="w14 w15 wp14">
   <w:p/>
 </w:ftr>
 </file>
 
 <file path=word/footer5.xml><?xml version="1.0" encoding="utf-8"?>
-<w:ftr xmlns:wpc="http://schemas.microsoft.com/office/word/2010/wordprocessingCanvas" xmlns:cx="http://schemas.microsoft.com/office/drawing/2014/chartex" xmlns:cx1="http://schemas.microsoft.com/office/drawing/2015/9/8/chartex" xmlns:mc="http://schemas.openxmlformats.org/markup-compatibility/2006" xmlns:o="urn:schemas-microsoft-com:office:office" xmlns:r="http://schemas.openxmlformats.org/officeDocument/2006/relationships" xmlns:m="http://schemas.openxmlformats.org/officeDocument/2006/math" xmlns:v="urn:schemas-microsoft-com:vml" xmlns:wp14="http://schemas.microsoft.com/office/word/2010/wordprocessingDrawing" xmlns:wp="http://schemas.openxmlformats.org/drawingml/2006/wordprocessingDrawing" xmlns:w10="urn:schemas-microsoft-com:office:word" xmlns:w="http://schemas.openxmlformats.org/wordprocessingml/2006/main" xmlns:w14="http://schemas.microsoft.com/office/word/2010/wordml" xmlns:w15="http://schemas.microsoft.com/office/word/2012/wordml" xmlns:w16se="http://schemas.microsoft.com/office/word/2015/wordml/symex" xmlns:wpg="http://schemas.microsoft.com/office/word/2010/wordprocessingGroup" xmlns:wpi="http://schemas.microsoft.com/office/word/2010/wordprocessingInk" xmlns:wne="http://schemas.microsoft.com/office/word/2006/wordml" xmlns:wps="http://schemas.microsoft.com/office/word/2010/wordprocessingShape" mc:Ignorable="w14 w15 w16se wp14">
+<w:ftr xmlns:wpc="http://schemas.microsoft.com/office/word/2010/wordprocessingCanvas" xmlns:mc="http://schemas.openxmlformats.org/markup-compatibility/2006" xmlns:o="urn:schemas-microsoft-com:office:office" xmlns:r="http://schemas.openxmlformats.org/officeDocument/2006/relationships" xmlns:m="http://schemas.openxmlformats.org/officeDocument/2006/math" xmlns:v="urn:schemas-microsoft-com:vml" xmlns:wp14="http://schemas.microsoft.com/office/word/2010/wordprocessingDrawing" xmlns:wp="http://schemas.openxmlformats.org/drawingml/2006/wordprocessingDrawing" xmlns:w10="urn:schemas-microsoft-com:office:word" xmlns:w="http://schemas.openxmlformats.org/wordprocessingml/2006/main" xmlns:w14="http://schemas.microsoft.com/office/word/2010/wordml" xmlns:w15="http://schemas.microsoft.com/office/word/2012/wordml" xmlns:wpg="http://schemas.microsoft.com/office/word/2010/wordprocessingGroup" xmlns:wpi="http://schemas.microsoft.com/office/word/2010/wordprocessingInk" xmlns:wne="http://schemas.microsoft.com/office/word/2006/wordml" xmlns:wps="http://schemas.microsoft.com/office/word/2010/wordprocessingShape" mc:Ignorable="w14 w15 wp14">
   <w:p/>
 </w:ftr>
 </file>
 
 <file path=word/footnotes.xml><?xml version="1.0" encoding="utf-8"?>
-<w:footnotes xmlns:wpc="http://schemas.microsoft.com/office/word/2010/wordprocessingCanvas" xmlns:cx="http://schemas.microsoft.com/office/drawing/2014/chartex" xmlns:cx1="http://schemas.microsoft.com/office/drawing/2015/9/8/chartex" xmlns:mc="http://schemas.openxmlformats.org/markup-compatibility/2006" xmlns:o="urn:schemas-microsoft-com:office:office" xmlns:r="http://schemas.openxmlformats.org/officeDocument/2006/relationships" xmlns:m="http://schemas.openxmlformats.org/officeDocument/2006/math" xmlns:v="urn:schemas-microsoft-com:vml" xmlns:wp14="http://schemas.microsoft.com/office/word/2010/wordprocessingDrawing" xmlns:wp="http://schemas.openxmlformats.org/drawingml/2006/wordprocessingDrawing" xmlns:w10="urn:schemas-microsoft-com:office:word" xmlns:w="http://schemas.openxmlformats.org/wordprocessingml/2006/main" xmlns:w14="http://schemas.microsoft.com/office/word/2010/wordml" xmlns:w15="http://schemas.microsoft.com/office/word/2012/wordml" xmlns:w16se="http://schemas.microsoft.com/office/word/2015/wordml/symex" xmlns:wpg="http://schemas.microsoft.com/office/word/2010/wordprocessingGroup" xmlns:wpi="http://schemas.microsoft.com/office/word/2010/wordprocessingInk" xmlns:wne="http://schemas.microsoft.com/office/word/2006/wordml" xmlns:wps="http://schemas.microsoft.com/office/word/2010/wordprocessingShape" mc:Ignorable="w14 w15 w16se wp14">
+<w:footnotes xmlns:wpc="http://schemas.microsoft.com/office/word/2010/wordprocessingCanvas" xmlns:mc="http://schemas.openxmlformats.org/markup-compatibility/2006" xmlns:o="urn:schemas-microsoft-com:office:office" xmlns:r="http://schemas.openxmlformats.org/officeDocument/2006/relationships" xmlns:m="http://schemas.openxmlformats.org/officeDocument/2006/math" xmlns:v="urn:schemas-microsoft-com:vml" xmlns:wp14="http://schemas.microsoft.com/office/word/2010/wordprocessingDrawing" xmlns:wp="http://schemas.openxmlformats.org/drawingml/2006/wordprocessingDrawing" xmlns:w10="urn:schemas-microsoft-com:office:word" xmlns:w="http://schemas.openxmlformats.org/wordprocessingml/2006/main" xmlns:w14="http://schemas.microsoft.com/office/word/2010/wordml" xmlns:w15="http://schemas.microsoft.com/office/word/2012/wordml" xmlns:wpg="http://schemas.microsoft.com/office/word/2010/wordprocessingGroup" xmlns:wpi="http://schemas.microsoft.com/office/word/2010/wordprocessingInk" xmlns:wne="http://schemas.microsoft.com/office/word/2006/wordml" xmlns:wps="http://schemas.microsoft.com/office/word/2010/wordprocessingShape" mc:Ignorable="w14 w15 wp14">
   <w:footnote w:type="separator" w:id="-1">
     <w:p>
       <w:r>
@@ -3950,7 +4043,7 @@
 </file>
 
 <file path=word/header1.xml><?xml version="1.0" encoding="utf-8"?>
-<w:hdr xmlns:wpc="http://schemas.microsoft.com/office/word/2010/wordprocessingCanvas" xmlns:cx="http://schemas.microsoft.com/office/drawing/2014/chartex" xmlns:cx1="http://schemas.microsoft.com/office/drawing/2015/9/8/chartex" xmlns:mc="http://schemas.openxmlformats.org/markup-compatibility/2006" xmlns:o="urn:schemas-microsoft-com:office:office" xmlns:r="http://schemas.openxmlformats.org/officeDocument/2006/relationships" xmlns:m="http://schemas.openxmlformats.org/officeDocument/2006/math" xmlns:v="urn:schemas-microsoft-com:vml" xmlns:wp14="http://schemas.microsoft.com/office/word/2010/wordprocessingDrawing" xmlns:wp="http://schemas.openxmlformats.org/drawingml/2006/wordprocessingDrawing" xmlns:w10="urn:schemas-microsoft-com:office:word" xmlns:w="http://schemas.openxmlformats.org/wordprocessingml/2006/main" xmlns:w14="http://schemas.microsoft.com/office/word/2010/wordml" xmlns:w15="http://schemas.microsoft.com/office/word/2012/wordml" xmlns:w16se="http://schemas.microsoft.com/office/word/2015/wordml/symex" xmlns:wpg="http://schemas.microsoft.com/office/word/2010/wordprocessingGroup" xmlns:wpi="http://schemas.microsoft.com/office/word/2010/wordprocessingInk" xmlns:wne="http://schemas.microsoft.com/office/word/2006/wordml" xmlns:wps="http://schemas.microsoft.com/office/word/2010/wordprocessingShape" mc:Ignorable="w14 w15 w16se wp14">
+<w:hdr xmlns:wpc="http://schemas.microsoft.com/office/word/2010/wordprocessingCanvas" xmlns:mc="http://schemas.openxmlformats.org/markup-compatibility/2006" xmlns:o="urn:schemas-microsoft-com:office:office" xmlns:r="http://schemas.openxmlformats.org/officeDocument/2006/relationships" xmlns:m="http://schemas.openxmlformats.org/officeDocument/2006/math" xmlns:v="urn:schemas-microsoft-com:vml" xmlns:wp14="http://schemas.microsoft.com/office/word/2010/wordprocessingDrawing" xmlns:wp="http://schemas.openxmlformats.org/drawingml/2006/wordprocessingDrawing" xmlns:w10="urn:schemas-microsoft-com:office:word" xmlns:w="http://schemas.openxmlformats.org/wordprocessingml/2006/main" xmlns:w14="http://schemas.microsoft.com/office/word/2010/wordml" xmlns:w15="http://schemas.microsoft.com/office/word/2012/wordml" xmlns:wpg="http://schemas.microsoft.com/office/word/2010/wordprocessingGroup" xmlns:wpi="http://schemas.microsoft.com/office/word/2010/wordprocessingInk" xmlns:wne="http://schemas.microsoft.com/office/word/2006/wordml" xmlns:wps="http://schemas.microsoft.com/office/word/2010/wordprocessingShape" mc:Ignorable="w14 w15 wp14">
   <w:tbl>
     <w:tblPr>
       <w:tblW w:w="8958" w:type="dxa"/>
@@ -4018,20 +4111,21 @@
 </file>
 
 <file path=word/header2.xml><?xml version="1.0" encoding="utf-8"?>
-<w:hdr xmlns:wpc="http://schemas.microsoft.com/office/word/2010/wordprocessingCanvas" xmlns:cx="http://schemas.microsoft.com/office/drawing/2014/chartex" xmlns:cx1="http://schemas.microsoft.com/office/drawing/2015/9/8/chartex" xmlns:mc="http://schemas.openxmlformats.org/markup-compatibility/2006" xmlns:o="urn:schemas-microsoft-com:office:office" xmlns:r="http://schemas.openxmlformats.org/officeDocument/2006/relationships" xmlns:m="http://schemas.openxmlformats.org/officeDocument/2006/math" xmlns:v="urn:schemas-microsoft-com:vml" xmlns:wp14="http://schemas.microsoft.com/office/word/2010/wordprocessingDrawing" xmlns:wp="http://schemas.openxmlformats.org/drawingml/2006/wordprocessingDrawing" xmlns:w10="urn:schemas-microsoft-com:office:word" xmlns:w="http://schemas.openxmlformats.org/wordprocessingml/2006/main" xmlns:w14="http://schemas.microsoft.com/office/word/2010/wordml" xmlns:w15="http://schemas.microsoft.com/office/word/2012/wordml" xmlns:w16se="http://schemas.microsoft.com/office/word/2015/wordml/symex" xmlns:wpg="http://schemas.microsoft.com/office/word/2010/wordprocessingGroup" xmlns:wpi="http://schemas.microsoft.com/office/word/2010/wordprocessingInk" xmlns:wne="http://schemas.microsoft.com/office/word/2006/wordml" xmlns:wps="http://schemas.microsoft.com/office/word/2010/wordprocessingShape" mc:Ignorable="w14 w15 w16se wp14">
+<w:hdr xmlns:wpc="http://schemas.microsoft.com/office/word/2010/wordprocessingCanvas" xmlns:mc="http://schemas.openxmlformats.org/markup-compatibility/2006" xmlns:o="urn:schemas-microsoft-com:office:office" xmlns:r="http://schemas.openxmlformats.org/officeDocument/2006/relationships" xmlns:m="http://schemas.openxmlformats.org/officeDocument/2006/math" xmlns:v="urn:schemas-microsoft-com:vml" xmlns:wp14="http://schemas.microsoft.com/office/word/2010/wordprocessingDrawing" xmlns:wp="http://schemas.openxmlformats.org/drawingml/2006/wordprocessingDrawing" xmlns:w10="urn:schemas-microsoft-com:office:word" xmlns:w="http://schemas.openxmlformats.org/wordprocessingml/2006/main" xmlns:w14="http://schemas.microsoft.com/office/word/2010/wordml" xmlns:w15="http://schemas.microsoft.com/office/word/2012/wordml" xmlns:wpg="http://schemas.microsoft.com/office/word/2010/wordprocessingGroup" xmlns:wpi="http://schemas.microsoft.com/office/word/2010/wordprocessingInk" xmlns:wne="http://schemas.microsoft.com/office/word/2006/wordml" xmlns:wps="http://schemas.microsoft.com/office/word/2010/wordprocessingShape" mc:Ignorable="w14 w15 wp14">
   <w:p/>
 </w:hdr>
 </file>
 
 <file path=word/numbering.xml><?xml version="1.0" encoding="utf-8"?>
-<w:numbering xmlns:wpc="http://schemas.microsoft.com/office/word/2010/wordprocessingCanvas" xmlns:cx="http://schemas.microsoft.com/office/drawing/2014/chartex" xmlns:cx1="http://schemas.microsoft.com/office/drawing/2015/9/8/chartex" xmlns:mc="http://schemas.openxmlformats.org/markup-compatibility/2006" xmlns:o="urn:schemas-microsoft-com:office:office" xmlns:r="http://schemas.openxmlformats.org/officeDocument/2006/relationships" xmlns:m="http://schemas.openxmlformats.org/officeDocument/2006/math" xmlns:v="urn:schemas-microsoft-com:vml" xmlns:wp14="http://schemas.microsoft.com/office/word/2010/wordprocessingDrawing" xmlns:wp="http://schemas.openxmlformats.org/drawingml/2006/wordprocessingDrawing" xmlns:w10="urn:schemas-microsoft-com:office:word" xmlns:w="http://schemas.openxmlformats.org/wordprocessingml/2006/main" xmlns:w14="http://schemas.microsoft.com/office/word/2010/wordml" xmlns:w15="http://schemas.microsoft.com/office/word/2012/wordml" xmlns:w16se="http://schemas.microsoft.com/office/word/2015/wordml/symex" xmlns:wpg="http://schemas.microsoft.com/office/word/2010/wordprocessingGroup" xmlns:wpi="http://schemas.microsoft.com/office/word/2010/wordprocessingInk" xmlns:wne="http://schemas.microsoft.com/office/word/2006/wordml" xmlns:wps="http://schemas.microsoft.com/office/word/2010/wordprocessingShape" mc:Ignorable="w14 w15 w16se wp14">
-  <w:abstractNum w:abstractNumId="0" w15:restartNumberingAfterBreak="0">
+<w:numbering xmlns:wpc="http://schemas.microsoft.com/office/word/2010/wordprocessingCanvas" xmlns:mc="http://schemas.openxmlformats.org/markup-compatibility/2006" xmlns:o="urn:schemas-microsoft-com:office:office" xmlns:r="http://schemas.openxmlformats.org/officeDocument/2006/relationships" xmlns:m="http://schemas.openxmlformats.org/officeDocument/2006/math" xmlns:v="urn:schemas-microsoft-com:vml" xmlns:wp14="http://schemas.microsoft.com/office/word/2010/wordprocessingDrawing" xmlns:wp="http://schemas.openxmlformats.org/drawingml/2006/wordprocessingDrawing" xmlns:w10="urn:schemas-microsoft-com:office:word" xmlns:w="http://schemas.openxmlformats.org/wordprocessingml/2006/main" xmlns:w14="http://schemas.microsoft.com/office/word/2010/wordml" xmlns:w15="http://schemas.microsoft.com/office/word/2012/wordml" xmlns:wpg="http://schemas.microsoft.com/office/word/2010/wordprocessingGroup" xmlns:wpi="http://schemas.microsoft.com/office/word/2010/wordprocessingInk" xmlns:wne="http://schemas.microsoft.com/office/word/2006/wordml" xmlns:wps="http://schemas.microsoft.com/office/word/2010/wordprocessingShape" mc:Ignorable="w14 w15 wp14">
+  <w:abstractNum w:abstractNumId="0">
     <w:nsid w:val="00000001"/>
     <w:multiLevelType w:val="multilevel"/>
     <w:tmpl w:val="00000001"/>
     <w:lvl w:ilvl="0">
       <w:start w:val="1"/>
       <w:numFmt w:val="decimal"/>
+      <w:pStyle w:val="Ttulo1"/>
       <w:lvlText w:val=" %1 "/>
       <w:lvlJc w:val="left"/>
       <w:pPr>
@@ -4057,6 +4151,7 @@
     <w:lvl w:ilvl="2">
       <w:start w:val="1"/>
       <w:numFmt w:val="decimal"/>
+      <w:pStyle w:val="Ttulo3"/>
       <w:lvlText w:val=" %1.%2.%3 "/>
       <w:lvlJc w:val="left"/>
       <w:pPr>
@@ -4139,7 +4234,7 @@
       </w:pPr>
     </w:lvl>
   </w:abstractNum>
-  <w:abstractNum w:abstractNumId="1" w15:restartNumberingAfterBreak="0">
+  <w:abstractNum w:abstractNumId="1">
     <w:nsid w:val="00000002"/>
     <w:multiLevelType w:val="multilevel"/>
     <w:tmpl w:val="26108DEC"/>
@@ -4253,7 +4348,7 @@
       </w:pPr>
     </w:lvl>
   </w:abstractNum>
-  <w:abstractNum w:abstractNumId="2" w15:restartNumberingAfterBreak="0">
+  <w:abstractNum w:abstractNumId="2">
     <w:nsid w:val="00000003"/>
     <w:multiLevelType w:val="singleLevel"/>
     <w:tmpl w:val="540A000F"/>
@@ -4267,7 +4362,7 @@
       </w:pPr>
     </w:lvl>
   </w:abstractNum>
-  <w:abstractNum w:abstractNumId="3" w15:restartNumberingAfterBreak="0">
+  <w:abstractNum w:abstractNumId="3">
     <w:nsid w:val="00000004"/>
     <w:multiLevelType w:val="singleLevel"/>
     <w:tmpl w:val="00000004"/>
@@ -4288,7 +4383,7 @@
       </w:rPr>
     </w:lvl>
   </w:abstractNum>
-  <w:abstractNum w:abstractNumId="4" w15:restartNumberingAfterBreak="0">
+  <w:abstractNum w:abstractNumId="4">
     <w:nsid w:val="11146EF2"/>
     <w:multiLevelType w:val="hybridMultilevel"/>
     <w:tmpl w:val="6062F94E"/>
@@ -4401,7 +4496,7 @@
       </w:rPr>
     </w:lvl>
   </w:abstractNum>
-  <w:abstractNum w:abstractNumId="5" w15:restartNumberingAfterBreak="0">
+  <w:abstractNum w:abstractNumId="5">
     <w:nsid w:val="157E3C3D"/>
     <w:multiLevelType w:val="hybridMultilevel"/>
     <w:tmpl w:val="8D2C5FA4"/>
@@ -4490,7 +4585,7 @@
       </w:pPr>
     </w:lvl>
   </w:abstractNum>
-  <w:abstractNum w:abstractNumId="6" w15:restartNumberingAfterBreak="0">
+  <w:abstractNum w:abstractNumId="6">
     <w:nsid w:val="21824174"/>
     <w:multiLevelType w:val="hybridMultilevel"/>
     <w:tmpl w:val="64C2EC90"/>
@@ -4576,7 +4671,7 @@
       </w:pPr>
     </w:lvl>
   </w:abstractNum>
-  <w:abstractNum w:abstractNumId="7" w15:restartNumberingAfterBreak="0">
+  <w:abstractNum w:abstractNumId="7">
     <w:nsid w:val="5B3244B4"/>
     <w:multiLevelType w:val="hybridMultilevel"/>
     <w:tmpl w:val="CDC81F5C"/>
@@ -4689,7 +4784,7 @@
       </w:rPr>
     </w:lvl>
   </w:abstractNum>
-  <w:abstractNum w:abstractNumId="8" w15:restartNumberingAfterBreak="0">
+  <w:abstractNum w:abstractNumId="8">
     <w:nsid w:val="7CD831D0"/>
     <w:multiLevelType w:val="hybridMultilevel"/>
     <w:tmpl w:val="64C2EC90"/>
@@ -4809,7 +4904,7 @@
 </file>
 
 <file path=word/styles.xml><?xml version="1.0" encoding="utf-8"?>
-<w:styles xmlns:mc="http://schemas.openxmlformats.org/markup-compatibility/2006" xmlns:r="http://schemas.openxmlformats.org/officeDocument/2006/relationships" xmlns:w="http://schemas.openxmlformats.org/wordprocessingml/2006/main" xmlns:w14="http://schemas.microsoft.com/office/word/2010/wordml" xmlns:w15="http://schemas.microsoft.com/office/word/2012/wordml" xmlns:w16se="http://schemas.microsoft.com/office/word/2015/wordml/symex" mc:Ignorable="w14 w15 w16se">
+<w:styles xmlns:mc="http://schemas.openxmlformats.org/markup-compatibility/2006" xmlns:r="http://schemas.openxmlformats.org/officeDocument/2006/relationships" xmlns:w="http://schemas.openxmlformats.org/wordprocessingml/2006/main" xmlns:w14="http://schemas.microsoft.com/office/word/2010/wordml" xmlns:w15="http://schemas.microsoft.com/office/word/2012/wordml" mc:Ignorable="w14 w15">
   <w:docDefaults>
     <w:rPrDefault>
       <w:rPr>
@@ -5265,6 +5360,9 @@
   </w:style>
   <w:style w:type="character" w:default="1" w:styleId="Fuentedeprrafopredeter">
     <w:name w:val="Default Paragraph Font"/>
+    <w:uiPriority w:val="1"/>
+    <w:semiHidden/>
+    <w:unhideWhenUsed/>
   </w:style>
   <w:style w:type="table" w:default="1" w:styleId="Tablanormal">
     <w:name w:val="Normal Table"/>
@@ -6042,7 +6140,7 @@
     </w:rPr>
   </w:style>
   <w:style w:type="paragraph" w:styleId="TtulodeTDC">
-    <w:name w:val="Título de TDC"/>
+    <w:name w:val="TOC Heading"/>
     <w:basedOn w:val="Ttulo1"/>
     <w:next w:val="Normal"/>
     <w:qFormat/>
@@ -6184,8 +6282,8 @@
       <w:bCs/>
     </w:rPr>
   </w:style>
-  <w:style w:type="paragraph" w:customStyle="1" w:styleId="Ttulo">
-    <w:name w:val="Title"/>
+  <w:style w:type="paragraph" w:customStyle="1" w:styleId="Puesto1">
+    <w:name w:val="Puesto1"/>
     <w:basedOn w:val="Normal"/>
     <w:next w:val="Normal"/>
     <w:rsid w:val="001E745D"/>
@@ -6470,7 +6568,7 @@
 </file>
 
 <file path=customXml/itemProps1.xml><?xml version="1.0" encoding="utf-8"?>
-<ds:datastoreItem xmlns:ds="http://schemas.openxmlformats.org/officeDocument/2006/customXml" ds:itemID="{D2BFBF58-72B7-4EEA-AA46-3724E530BAE8}">
+<ds:datastoreItem xmlns:ds="http://schemas.openxmlformats.org/officeDocument/2006/customXml" ds:itemID="{EB5DB260-272A-41DF-97AE-C3E58D4661CE}">
   <ds:schemaRefs>
     <ds:schemaRef ds:uri="http://schemas.openxmlformats.org/officeDocument/2006/bibliography"/>
   </ds:schemaRefs>
